--- a/Lab6/ECGR 4161 - Lab6 - Group 18 Report.docx
+++ b/Lab6/ECGR 4161 - Lab6 - Group 18 Report.docx
@@ -1,6 +1,6 @@
 
 <file path=word/document.xml><?xml version="1.0" encoding="utf-8"?>
-<w:document xmlns:wpc="http://schemas.microsoft.com/office/word/2010/wordprocessingCanvas" xmlns:cx="http://schemas.microsoft.com/office/drawing/2014/chartex" xmlns:cx1="http://schemas.microsoft.com/office/drawing/2015/9/8/chartex" xmlns:cx2="http://schemas.microsoft.com/office/drawing/2015/10/21/chartex" xmlns:cx3="http://schemas.microsoft.com/office/drawing/2016/5/9/chartex" xmlns:cx4="http://schemas.microsoft.com/office/drawing/2016/5/10/chartex" xmlns:cx5="http://schemas.microsoft.com/office/drawing/2016/5/11/chartex" xmlns:cx6="http://schemas.microsoft.com/office/drawing/2016/5/12/chartex" xmlns:cx7="http://schemas.microsoft.com/office/drawing/2016/5/13/chartex" xmlns:cx8="http://schemas.microsoft.com/office/drawing/2016/5/14/chartex" xmlns:mc="http://schemas.openxmlformats.org/markup-compatibility/2006" xmlns:aink="http://schemas.microsoft.com/office/drawing/2016/ink" xmlns:am3d="http://schemas.microsoft.com/office/drawing/2017/model3d" xmlns:o="urn:schemas-microsoft-com:office:office" xmlns:oel="http://schemas.microsoft.com/office/2019/extlst" xmlns:r="http://schemas.openxmlformats.org/officeDocument/2006/relationships" xmlns:m="http://schemas.openxmlformats.org/officeDocument/2006/math" xmlns:v="urn:schemas-microsoft-com:vml" xmlns:wp14="http://schemas.microsoft.com/office/word/2010/wordprocessingDrawing" xmlns:wp="http://schemas.openxmlformats.org/drawingml/2006/wordprocessingDrawing" xmlns:w10="urn:schemas-microsoft-com:office:word" xmlns:w="http://schemas.openxmlformats.org/wordprocessingml/2006/main" xmlns:w14="http://schemas.microsoft.com/office/word/2010/wordml" xmlns:w15="http://schemas.microsoft.com/office/word/2012/wordml" xmlns:w16cex="http://schemas.microsoft.com/office/word/2018/wordml/cex" xmlns:w16cid="http://schemas.microsoft.com/office/word/2016/wordml/cid" xmlns:w16="http://schemas.microsoft.com/office/word/2018/wordml" xmlns:w16du="http://schemas.microsoft.com/office/word/2023/wordml/word16du" xmlns:w16sdtdh="http://schemas.microsoft.com/office/word/2020/wordml/sdtdatahash" xmlns:w16se="http://schemas.microsoft.com/office/word/2015/wordml/symex" xmlns:wpg="http://schemas.microsoft.com/office/word/2010/wordprocessingGroup" xmlns:wpi="http://schemas.microsoft.com/office/word/2010/wordprocessingInk" xmlns:wne="http://schemas.microsoft.com/office/word/2006/wordml" xmlns:wps="http://schemas.microsoft.com/office/word/2010/wordprocessingShape" mc:Ignorable="w14 w15 w16se w16cid w16 w16cex w16sdtdh w16du wp14">
+<w:document xmlns:wpc="http://schemas.microsoft.com/office/word/2010/wordprocessingCanvas" xmlns:cx="http://schemas.microsoft.com/office/drawing/2014/chartex" xmlns:cx1="http://schemas.microsoft.com/office/drawing/2015/9/8/chartex" xmlns:cx2="http://schemas.microsoft.com/office/drawing/2015/10/21/chartex" xmlns:cx3="http://schemas.microsoft.com/office/drawing/2016/5/9/chartex" xmlns:cx4="http://schemas.microsoft.com/office/drawing/2016/5/10/chartex" xmlns:cx5="http://schemas.microsoft.com/office/drawing/2016/5/11/chartex" xmlns:cx6="http://schemas.microsoft.com/office/drawing/2016/5/12/chartex" xmlns:cx7="http://schemas.microsoft.com/office/drawing/2016/5/13/chartex" xmlns:cx8="http://schemas.microsoft.com/office/drawing/2016/5/14/chartex" xmlns:mc="http://schemas.openxmlformats.org/markup-compatibility/2006" xmlns:aink="http://schemas.microsoft.com/office/drawing/2016/ink" xmlns:am3d="http://schemas.microsoft.com/office/drawing/2017/model3d" xmlns:o="urn:schemas-microsoft-com:office:office" xmlns:oel="http://schemas.microsoft.com/office/2019/extlst" xmlns:r="http://schemas.openxmlformats.org/officeDocument/2006/relationships" xmlns:m="http://schemas.openxmlformats.org/officeDocument/2006/math" xmlns:v="urn:schemas-microsoft-com:vml" xmlns:wp14="http://schemas.microsoft.com/office/word/2010/wordprocessingDrawing" xmlns:wp="http://schemas.openxmlformats.org/drawingml/2006/wordprocessingDrawing" xmlns:w10="urn:schemas-microsoft-com:office:word" xmlns:w="http://schemas.openxmlformats.org/wordprocessingml/2006/main" xmlns:w14="http://schemas.microsoft.com/office/word/2010/wordml" xmlns:w15="http://schemas.microsoft.com/office/word/2012/wordml" xmlns:w16cex="http://schemas.microsoft.com/office/word/2018/wordml/cex" xmlns:w16cid="http://schemas.microsoft.com/office/word/2016/wordml/cid" xmlns:w16="http://schemas.microsoft.com/office/word/2018/wordml" xmlns:w16sdtdh="http://schemas.microsoft.com/office/word/2020/wordml/sdtdatahash" xmlns:w16se="http://schemas.microsoft.com/office/word/2015/wordml/symex" xmlns:wpg="http://schemas.microsoft.com/office/word/2010/wordprocessingGroup" xmlns:wpi="http://schemas.microsoft.com/office/word/2010/wordprocessingInk" xmlns:wne="http://schemas.microsoft.com/office/word/2006/wordml" xmlns:wps="http://schemas.microsoft.com/office/word/2010/wordprocessingShape" mc:Ignorable="w14 w15 w16se w16cid w16 w16cex w16sdtdh wp14">
   <w:body>
     <w:tbl>
       <w:tblPr>
@@ -335,7 +335,49 @@
         <w:rPr>
           <w:rFonts w:asciiTheme="minorHAnsi" w:hAnsiTheme="minorHAnsi" w:cstheme="minorHAnsi"/>
         </w:rPr>
-        <w:t>The objective of this lab is to understand how to localize a robot using bump sensors and encoders to travel to the center of a rectangular arena.</w:t>
+        <w:t>The objective of this lab is to understand how to localize a robot using bump sensors and encoders to travel to the center of a rectangular arena</w:t>
+      </w:r>
+      <w:r>
+        <w:rPr>
+          <w:rFonts w:asciiTheme="minorHAnsi" w:hAnsiTheme="minorHAnsi" w:cstheme="minorHAnsi"/>
+        </w:rPr>
+        <w:t xml:space="preserve"> and stop</w:t>
+      </w:r>
+      <w:r>
+        <w:rPr>
+          <w:rFonts w:asciiTheme="minorHAnsi" w:hAnsiTheme="minorHAnsi" w:cstheme="minorHAnsi"/>
+        </w:rPr>
+        <w:t>.</w:t>
+      </w:r>
+      <w:r>
+        <w:rPr>
+          <w:rFonts w:asciiTheme="minorHAnsi" w:hAnsiTheme="minorHAnsi" w:cstheme="minorHAnsi"/>
+        </w:rPr>
+        <w:t xml:space="preserve"> The robot must do </w:t>
+      </w:r>
+      <w:r>
+        <w:rPr>
+          <w:rFonts w:asciiTheme="minorHAnsi" w:hAnsiTheme="minorHAnsi" w:cstheme="minorHAnsi"/>
+        </w:rPr>
+        <w:t>so</w:t>
+      </w:r>
+      <w:r>
+        <w:rPr>
+          <w:rFonts w:asciiTheme="minorHAnsi" w:hAnsiTheme="minorHAnsi" w:cstheme="minorHAnsi"/>
+        </w:rPr>
+        <w:t xml:space="preserve"> only using three movement functions: driveStraight, rotateInPlace, and </w:t>
+      </w:r>
+      <w:r>
+        <w:rPr>
+          <w:rFonts w:asciiTheme="minorHAnsi" w:hAnsiTheme="minorHAnsi" w:cstheme="minorHAnsi"/>
+        </w:rPr>
+        <w:t>reverse</w:t>
+      </w:r>
+      <w:r>
+        <w:rPr>
+          <w:rFonts w:asciiTheme="minorHAnsi" w:hAnsiTheme="minorHAnsi" w:cstheme="minorHAnsi"/>
+        </w:rPr>
+        <w:t>.</w:t>
       </w:r>
     </w:p>
     <w:p>
@@ -386,6 +428,22 @@
           <w:bCs/>
         </w:rPr>
         <w:t>Table 1: Turn Adjustment</w:t>
+      </w:r>
+      <w:r>
+        <w:rPr>
+          <w:rFonts w:asciiTheme="minorHAnsi" w:hAnsiTheme="minorHAnsi" w:cstheme="minorHAnsi"/>
+          <w:b/>
+          <w:bCs/>
+        </w:rPr>
+        <w:t xml:space="preserve"> for Front Two </w:t>
+      </w:r>
+      <w:r>
+        <w:rPr>
+          <w:rFonts w:asciiTheme="minorHAnsi" w:hAnsiTheme="minorHAnsi" w:cstheme="minorHAnsi"/>
+          <w:b/>
+          <w:bCs/>
+        </w:rPr>
+        <w:t>Bumpers</w:t>
       </w:r>
     </w:p>
     <w:tbl>
@@ -428,6 +486,14 @@
                 <w:b/>
                 <w:bCs/>
               </w:rPr>
+              <w:t xml:space="preserve">Adjustment </w:t>
+            </w:r>
+            <w:r>
+              <w:rPr>
+                <w:rFonts w:asciiTheme="minorHAnsi" w:hAnsiTheme="minorHAnsi" w:cstheme="minorHAnsi"/>
+                <w:b/>
+                <w:bCs/>
+              </w:rPr>
               <w:t>Angle</w:t>
             </w:r>
           </w:p>
@@ -613,6 +679,36 @@
           <w:rFonts w:asciiTheme="minorHAnsi" w:hAnsiTheme="minorHAnsi" w:cstheme="minorHAnsi"/>
         </w:rPr>
         <w:t>When testing the robot, we had it angle itself based on what bump sensor was hit. To optimize how much the robot turned different angles were used to make sure the robot turned just enough to hit the wall head on.</w:t>
+      </w:r>
+      <w:r>
+        <w:rPr>
+          <w:rFonts w:asciiTheme="minorHAnsi" w:hAnsiTheme="minorHAnsi" w:cstheme="minorHAnsi"/>
+        </w:rPr>
+        <w:t xml:space="preserve"> To get an idea on what values to begin with</w:t>
+      </w:r>
+      <w:r>
+        <w:rPr>
+          <w:rFonts w:asciiTheme="minorHAnsi" w:hAnsiTheme="minorHAnsi" w:cstheme="minorHAnsi"/>
+        </w:rPr>
+        <w:t xml:space="preserve"> to rotate</w:t>
+      </w:r>
+      <w:r>
+        <w:rPr>
+          <w:rFonts w:asciiTheme="minorHAnsi" w:hAnsiTheme="minorHAnsi" w:cstheme="minorHAnsi"/>
+        </w:rPr>
+        <w:t xml:space="preserve">, we referred to </w:t>
+      </w:r>
+      <w:r>
+        <w:rPr>
+          <w:rFonts w:asciiTheme="minorHAnsi" w:hAnsiTheme="minorHAnsi" w:cstheme="minorHAnsi"/>
+        </w:rPr>
+        <w:t xml:space="preserve">TI-RSLK MAX’s bump switch assembly datasheet which had the different degrees </w:t>
+      </w:r>
+      <w:r>
+        <w:rPr>
+          <w:rFonts w:asciiTheme="minorHAnsi" w:hAnsiTheme="minorHAnsi" w:cstheme="minorHAnsi"/>
+        </w:rPr>
+        <w:t>each switch was placed around.</w:t>
       </w:r>
     </w:p>
     <w:p>
@@ -685,7 +781,7 @@
 </file>
 
 <file path=word/endnotes.xml><?xml version="1.0" encoding="utf-8"?>
-<w:endnotes xmlns:wpc="http://schemas.microsoft.com/office/word/2010/wordprocessingCanvas" xmlns:cx="http://schemas.microsoft.com/office/drawing/2014/chartex" xmlns:cx1="http://schemas.microsoft.com/office/drawing/2015/9/8/chartex" xmlns:cx2="http://schemas.microsoft.com/office/drawing/2015/10/21/chartex" xmlns:cx3="http://schemas.microsoft.com/office/drawing/2016/5/9/chartex" xmlns:cx4="http://schemas.microsoft.com/office/drawing/2016/5/10/chartex" xmlns:cx5="http://schemas.microsoft.com/office/drawing/2016/5/11/chartex" xmlns:cx6="http://schemas.microsoft.com/office/drawing/2016/5/12/chartex" xmlns:cx7="http://schemas.microsoft.com/office/drawing/2016/5/13/chartex" xmlns:cx8="http://schemas.microsoft.com/office/drawing/2016/5/14/chartex" xmlns:mc="http://schemas.openxmlformats.org/markup-compatibility/2006" xmlns:aink="http://schemas.microsoft.com/office/drawing/2016/ink" xmlns:am3d="http://schemas.microsoft.com/office/drawing/2017/model3d" xmlns:o="urn:schemas-microsoft-com:office:office" xmlns:oel="http://schemas.microsoft.com/office/2019/extlst" xmlns:r="http://schemas.openxmlformats.org/officeDocument/2006/relationships" xmlns:m="http://schemas.openxmlformats.org/officeDocument/2006/math" xmlns:v="urn:schemas-microsoft-com:vml" xmlns:wp14="http://schemas.microsoft.com/office/word/2010/wordprocessingDrawing" xmlns:wp="http://schemas.openxmlformats.org/drawingml/2006/wordprocessingDrawing" xmlns:w10="urn:schemas-microsoft-com:office:word" xmlns:w="http://schemas.openxmlformats.org/wordprocessingml/2006/main" xmlns:w14="http://schemas.microsoft.com/office/word/2010/wordml" xmlns:w15="http://schemas.microsoft.com/office/word/2012/wordml" xmlns:w16cex="http://schemas.microsoft.com/office/word/2018/wordml/cex" xmlns:w16cid="http://schemas.microsoft.com/office/word/2016/wordml/cid" xmlns:w16="http://schemas.microsoft.com/office/word/2018/wordml" xmlns:w16du="http://schemas.microsoft.com/office/word/2023/wordml/word16du" xmlns:w16sdtdh="http://schemas.microsoft.com/office/word/2020/wordml/sdtdatahash" xmlns:w16se="http://schemas.microsoft.com/office/word/2015/wordml/symex" xmlns:wpg="http://schemas.microsoft.com/office/word/2010/wordprocessingGroup" xmlns:wpi="http://schemas.microsoft.com/office/word/2010/wordprocessingInk" xmlns:wne="http://schemas.microsoft.com/office/word/2006/wordml" xmlns:wps="http://schemas.microsoft.com/office/word/2010/wordprocessingShape" mc:Ignorable="w14 w15 w16se w16cid w16 w16cex w16sdtdh w16du wp14">
+<w:endnotes xmlns:wpc="http://schemas.microsoft.com/office/word/2010/wordprocessingCanvas" xmlns:cx="http://schemas.microsoft.com/office/drawing/2014/chartex" xmlns:cx1="http://schemas.microsoft.com/office/drawing/2015/9/8/chartex" xmlns:cx2="http://schemas.microsoft.com/office/drawing/2015/10/21/chartex" xmlns:cx3="http://schemas.microsoft.com/office/drawing/2016/5/9/chartex" xmlns:cx4="http://schemas.microsoft.com/office/drawing/2016/5/10/chartex" xmlns:cx5="http://schemas.microsoft.com/office/drawing/2016/5/11/chartex" xmlns:cx6="http://schemas.microsoft.com/office/drawing/2016/5/12/chartex" xmlns:cx7="http://schemas.microsoft.com/office/drawing/2016/5/13/chartex" xmlns:cx8="http://schemas.microsoft.com/office/drawing/2016/5/14/chartex" xmlns:mc="http://schemas.openxmlformats.org/markup-compatibility/2006" xmlns:aink="http://schemas.microsoft.com/office/drawing/2016/ink" xmlns:am3d="http://schemas.microsoft.com/office/drawing/2017/model3d" xmlns:o="urn:schemas-microsoft-com:office:office" xmlns:oel="http://schemas.microsoft.com/office/2019/extlst" xmlns:r="http://schemas.openxmlformats.org/officeDocument/2006/relationships" xmlns:m="http://schemas.openxmlformats.org/officeDocument/2006/math" xmlns:v="urn:schemas-microsoft-com:vml" xmlns:wp14="http://schemas.microsoft.com/office/word/2010/wordprocessingDrawing" xmlns:wp="http://schemas.openxmlformats.org/drawingml/2006/wordprocessingDrawing" xmlns:w10="urn:schemas-microsoft-com:office:word" xmlns:w="http://schemas.openxmlformats.org/wordprocessingml/2006/main" xmlns:w14="http://schemas.microsoft.com/office/word/2010/wordml" xmlns:w15="http://schemas.microsoft.com/office/word/2012/wordml" xmlns:w16cex="http://schemas.microsoft.com/office/word/2018/wordml/cex" xmlns:w16cid="http://schemas.microsoft.com/office/word/2016/wordml/cid" xmlns:w16="http://schemas.microsoft.com/office/word/2018/wordml" xmlns:w16sdtdh="http://schemas.microsoft.com/office/word/2020/wordml/sdtdatahash" xmlns:w16se="http://schemas.microsoft.com/office/word/2015/wordml/symex" xmlns:wpg="http://schemas.microsoft.com/office/word/2010/wordprocessingGroup" xmlns:wpi="http://schemas.microsoft.com/office/word/2010/wordprocessingInk" xmlns:wne="http://schemas.microsoft.com/office/word/2006/wordml" xmlns:wps="http://schemas.microsoft.com/office/word/2010/wordprocessingShape" mc:Ignorable="w14 w15 w16se w16cid w16 w16cex w16sdtdh wp14">
   <w:endnote w:type="separator" w:id="-1">
     <w:p>
       <w:r>
@@ -704,7 +800,7 @@
 </file>
 
 <file path=word/footer1.xml><?xml version="1.0" encoding="utf-8"?>
-<w:ftr xmlns:wpc="http://schemas.microsoft.com/office/word/2010/wordprocessingCanvas" xmlns:cx="http://schemas.microsoft.com/office/drawing/2014/chartex" xmlns:cx1="http://schemas.microsoft.com/office/drawing/2015/9/8/chartex" xmlns:cx2="http://schemas.microsoft.com/office/drawing/2015/10/21/chartex" xmlns:cx3="http://schemas.microsoft.com/office/drawing/2016/5/9/chartex" xmlns:cx4="http://schemas.microsoft.com/office/drawing/2016/5/10/chartex" xmlns:cx5="http://schemas.microsoft.com/office/drawing/2016/5/11/chartex" xmlns:cx6="http://schemas.microsoft.com/office/drawing/2016/5/12/chartex" xmlns:cx7="http://schemas.microsoft.com/office/drawing/2016/5/13/chartex" xmlns:cx8="http://schemas.microsoft.com/office/drawing/2016/5/14/chartex" xmlns:mc="http://schemas.openxmlformats.org/markup-compatibility/2006" xmlns:aink="http://schemas.microsoft.com/office/drawing/2016/ink" xmlns:am3d="http://schemas.microsoft.com/office/drawing/2017/model3d" xmlns:o="urn:schemas-microsoft-com:office:office" xmlns:oel="http://schemas.microsoft.com/office/2019/extlst" xmlns:r="http://schemas.openxmlformats.org/officeDocument/2006/relationships" xmlns:m="http://schemas.openxmlformats.org/officeDocument/2006/math" xmlns:v="urn:schemas-microsoft-com:vml" xmlns:wp14="http://schemas.microsoft.com/office/word/2010/wordprocessingDrawing" xmlns:wp="http://schemas.openxmlformats.org/drawingml/2006/wordprocessingDrawing" xmlns:w10="urn:schemas-microsoft-com:office:word" xmlns:w="http://schemas.openxmlformats.org/wordprocessingml/2006/main" xmlns:w14="http://schemas.microsoft.com/office/word/2010/wordml" xmlns:w15="http://schemas.microsoft.com/office/word/2012/wordml" xmlns:w16cex="http://schemas.microsoft.com/office/word/2018/wordml/cex" xmlns:w16cid="http://schemas.microsoft.com/office/word/2016/wordml/cid" xmlns:w16="http://schemas.microsoft.com/office/word/2018/wordml" xmlns:w16du="http://schemas.microsoft.com/office/word/2023/wordml/word16du" xmlns:w16sdtdh="http://schemas.microsoft.com/office/word/2020/wordml/sdtdatahash" xmlns:w16se="http://schemas.microsoft.com/office/word/2015/wordml/symex" xmlns:wpg="http://schemas.microsoft.com/office/word/2010/wordprocessingGroup" xmlns:wpi="http://schemas.microsoft.com/office/word/2010/wordprocessingInk" xmlns:wne="http://schemas.microsoft.com/office/word/2006/wordml" xmlns:wps="http://schemas.microsoft.com/office/word/2010/wordprocessingShape" mc:Ignorable="w14 w15 w16se w16cid w16 w16cex w16sdtdh w16du wp14">
+<w:ftr xmlns:wpc="http://schemas.microsoft.com/office/word/2010/wordprocessingCanvas" xmlns:cx="http://schemas.microsoft.com/office/drawing/2014/chartex" xmlns:cx1="http://schemas.microsoft.com/office/drawing/2015/9/8/chartex" xmlns:cx2="http://schemas.microsoft.com/office/drawing/2015/10/21/chartex" xmlns:cx3="http://schemas.microsoft.com/office/drawing/2016/5/9/chartex" xmlns:cx4="http://schemas.microsoft.com/office/drawing/2016/5/10/chartex" xmlns:cx5="http://schemas.microsoft.com/office/drawing/2016/5/11/chartex" xmlns:cx6="http://schemas.microsoft.com/office/drawing/2016/5/12/chartex" xmlns:cx7="http://schemas.microsoft.com/office/drawing/2016/5/13/chartex" xmlns:cx8="http://schemas.microsoft.com/office/drawing/2016/5/14/chartex" xmlns:mc="http://schemas.openxmlformats.org/markup-compatibility/2006" xmlns:aink="http://schemas.microsoft.com/office/drawing/2016/ink" xmlns:am3d="http://schemas.microsoft.com/office/drawing/2017/model3d" xmlns:o="urn:schemas-microsoft-com:office:office" xmlns:oel="http://schemas.microsoft.com/office/2019/extlst" xmlns:r="http://schemas.openxmlformats.org/officeDocument/2006/relationships" xmlns:m="http://schemas.openxmlformats.org/officeDocument/2006/math" xmlns:v="urn:schemas-microsoft-com:vml" xmlns:wp14="http://schemas.microsoft.com/office/word/2010/wordprocessingDrawing" xmlns:wp="http://schemas.openxmlformats.org/drawingml/2006/wordprocessingDrawing" xmlns:w10="urn:schemas-microsoft-com:office:word" xmlns:w="http://schemas.openxmlformats.org/wordprocessingml/2006/main" xmlns:w14="http://schemas.microsoft.com/office/word/2010/wordml" xmlns:w15="http://schemas.microsoft.com/office/word/2012/wordml" xmlns:w16cex="http://schemas.microsoft.com/office/word/2018/wordml/cex" xmlns:w16cid="http://schemas.microsoft.com/office/word/2016/wordml/cid" xmlns:w16="http://schemas.microsoft.com/office/word/2018/wordml" xmlns:w16sdtdh="http://schemas.microsoft.com/office/word/2020/wordml/sdtdatahash" xmlns:w16se="http://schemas.microsoft.com/office/word/2015/wordml/symex" xmlns:wpg="http://schemas.microsoft.com/office/word/2010/wordprocessingGroup" xmlns:wpi="http://schemas.microsoft.com/office/word/2010/wordprocessingInk" xmlns:wne="http://schemas.microsoft.com/office/word/2006/wordml" xmlns:wps="http://schemas.microsoft.com/office/word/2010/wordprocessingShape" mc:Ignorable="w14 w15 w16se w16cid w16 w16cex w16sdtdh wp14">
   <w:sdt>
     <w:sdtPr>
       <w:id w:val="-1085222688"/>
@@ -757,7 +853,7 @@
 </file>
 
 <file path=word/footnotes.xml><?xml version="1.0" encoding="utf-8"?>
-<w:footnotes xmlns:wpc="http://schemas.microsoft.com/office/word/2010/wordprocessingCanvas" xmlns:cx="http://schemas.microsoft.com/office/drawing/2014/chartex" xmlns:cx1="http://schemas.microsoft.com/office/drawing/2015/9/8/chartex" xmlns:cx2="http://schemas.microsoft.com/office/drawing/2015/10/21/chartex" xmlns:cx3="http://schemas.microsoft.com/office/drawing/2016/5/9/chartex" xmlns:cx4="http://schemas.microsoft.com/office/drawing/2016/5/10/chartex" xmlns:cx5="http://schemas.microsoft.com/office/drawing/2016/5/11/chartex" xmlns:cx6="http://schemas.microsoft.com/office/drawing/2016/5/12/chartex" xmlns:cx7="http://schemas.microsoft.com/office/drawing/2016/5/13/chartex" xmlns:cx8="http://schemas.microsoft.com/office/drawing/2016/5/14/chartex" xmlns:mc="http://schemas.openxmlformats.org/markup-compatibility/2006" xmlns:aink="http://schemas.microsoft.com/office/drawing/2016/ink" xmlns:am3d="http://schemas.microsoft.com/office/drawing/2017/model3d" xmlns:o="urn:schemas-microsoft-com:office:office" xmlns:oel="http://schemas.microsoft.com/office/2019/extlst" xmlns:r="http://schemas.openxmlformats.org/officeDocument/2006/relationships" xmlns:m="http://schemas.openxmlformats.org/officeDocument/2006/math" xmlns:v="urn:schemas-microsoft-com:vml" xmlns:wp14="http://schemas.microsoft.com/office/word/2010/wordprocessingDrawing" xmlns:wp="http://schemas.openxmlformats.org/drawingml/2006/wordprocessingDrawing" xmlns:w10="urn:schemas-microsoft-com:office:word" xmlns:w="http://schemas.openxmlformats.org/wordprocessingml/2006/main" xmlns:w14="http://schemas.microsoft.com/office/word/2010/wordml" xmlns:w15="http://schemas.microsoft.com/office/word/2012/wordml" xmlns:w16cex="http://schemas.microsoft.com/office/word/2018/wordml/cex" xmlns:w16cid="http://schemas.microsoft.com/office/word/2016/wordml/cid" xmlns:w16="http://schemas.microsoft.com/office/word/2018/wordml" xmlns:w16du="http://schemas.microsoft.com/office/word/2023/wordml/word16du" xmlns:w16sdtdh="http://schemas.microsoft.com/office/word/2020/wordml/sdtdatahash" xmlns:w16se="http://schemas.microsoft.com/office/word/2015/wordml/symex" xmlns:wpg="http://schemas.microsoft.com/office/word/2010/wordprocessingGroup" xmlns:wpi="http://schemas.microsoft.com/office/word/2010/wordprocessingInk" xmlns:wne="http://schemas.microsoft.com/office/word/2006/wordml" xmlns:wps="http://schemas.microsoft.com/office/word/2010/wordprocessingShape" mc:Ignorable="w14 w15 w16se w16cid w16 w16cex w16sdtdh w16du wp14">
+<w:footnotes xmlns:wpc="http://schemas.microsoft.com/office/word/2010/wordprocessingCanvas" xmlns:cx="http://schemas.microsoft.com/office/drawing/2014/chartex" xmlns:cx1="http://schemas.microsoft.com/office/drawing/2015/9/8/chartex" xmlns:cx2="http://schemas.microsoft.com/office/drawing/2015/10/21/chartex" xmlns:cx3="http://schemas.microsoft.com/office/drawing/2016/5/9/chartex" xmlns:cx4="http://schemas.microsoft.com/office/drawing/2016/5/10/chartex" xmlns:cx5="http://schemas.microsoft.com/office/drawing/2016/5/11/chartex" xmlns:cx6="http://schemas.microsoft.com/office/drawing/2016/5/12/chartex" xmlns:cx7="http://schemas.microsoft.com/office/drawing/2016/5/13/chartex" xmlns:cx8="http://schemas.microsoft.com/office/drawing/2016/5/14/chartex" xmlns:mc="http://schemas.openxmlformats.org/markup-compatibility/2006" xmlns:aink="http://schemas.microsoft.com/office/drawing/2016/ink" xmlns:am3d="http://schemas.microsoft.com/office/drawing/2017/model3d" xmlns:o="urn:schemas-microsoft-com:office:office" xmlns:oel="http://schemas.microsoft.com/office/2019/extlst" xmlns:r="http://schemas.openxmlformats.org/officeDocument/2006/relationships" xmlns:m="http://schemas.openxmlformats.org/officeDocument/2006/math" xmlns:v="urn:schemas-microsoft-com:vml" xmlns:wp14="http://schemas.microsoft.com/office/word/2010/wordprocessingDrawing" xmlns:wp="http://schemas.openxmlformats.org/drawingml/2006/wordprocessingDrawing" xmlns:w10="urn:schemas-microsoft-com:office:word" xmlns:w="http://schemas.openxmlformats.org/wordprocessingml/2006/main" xmlns:w14="http://schemas.microsoft.com/office/word/2010/wordml" xmlns:w15="http://schemas.microsoft.com/office/word/2012/wordml" xmlns:w16cex="http://schemas.microsoft.com/office/word/2018/wordml/cex" xmlns:w16cid="http://schemas.microsoft.com/office/word/2016/wordml/cid" xmlns:w16="http://schemas.microsoft.com/office/word/2018/wordml" xmlns:w16sdtdh="http://schemas.microsoft.com/office/word/2020/wordml/sdtdatahash" xmlns:w16se="http://schemas.microsoft.com/office/word/2015/wordml/symex" xmlns:wpg="http://schemas.microsoft.com/office/word/2010/wordprocessingGroup" xmlns:wpi="http://schemas.microsoft.com/office/word/2010/wordprocessingInk" xmlns:wne="http://schemas.microsoft.com/office/word/2006/wordml" xmlns:wps="http://schemas.microsoft.com/office/word/2010/wordprocessingShape" mc:Ignorable="w14 w15 w16se w16cid w16 w16cex w16sdtdh wp14">
   <w:footnote w:type="separator" w:id="-1">
     <w:p>
       <w:r>
@@ -776,7 +872,7 @@
 </file>
 
 <file path=word/numbering.xml><?xml version="1.0" encoding="utf-8"?>
-<w:numbering xmlns:wpc="http://schemas.microsoft.com/office/word/2010/wordprocessingCanvas" xmlns:cx="http://schemas.microsoft.com/office/drawing/2014/chartex" xmlns:cx1="http://schemas.microsoft.com/office/drawing/2015/9/8/chartex" xmlns:cx2="http://schemas.microsoft.com/office/drawing/2015/10/21/chartex" xmlns:cx3="http://schemas.microsoft.com/office/drawing/2016/5/9/chartex" xmlns:cx4="http://schemas.microsoft.com/office/drawing/2016/5/10/chartex" xmlns:cx5="http://schemas.microsoft.com/office/drawing/2016/5/11/chartex" xmlns:cx6="http://schemas.microsoft.com/office/drawing/2016/5/12/chartex" xmlns:cx7="http://schemas.microsoft.com/office/drawing/2016/5/13/chartex" xmlns:cx8="http://schemas.microsoft.com/office/drawing/2016/5/14/chartex" xmlns:mc="http://schemas.openxmlformats.org/markup-compatibility/2006" xmlns:aink="http://schemas.microsoft.com/office/drawing/2016/ink" xmlns:am3d="http://schemas.microsoft.com/office/drawing/2017/model3d" xmlns:o="urn:schemas-microsoft-com:office:office" xmlns:oel="http://schemas.microsoft.com/office/2019/extlst" xmlns:r="http://schemas.openxmlformats.org/officeDocument/2006/relationships" xmlns:m="http://schemas.openxmlformats.org/officeDocument/2006/math" xmlns:v="urn:schemas-microsoft-com:vml" xmlns:wp14="http://schemas.microsoft.com/office/word/2010/wordprocessingDrawing" xmlns:wp="http://schemas.openxmlformats.org/drawingml/2006/wordprocessingDrawing" xmlns:w10="urn:schemas-microsoft-com:office:word" xmlns:w="http://schemas.openxmlformats.org/wordprocessingml/2006/main" xmlns:w14="http://schemas.microsoft.com/office/word/2010/wordml" xmlns:w15="http://schemas.microsoft.com/office/word/2012/wordml" xmlns:w16cex="http://schemas.microsoft.com/office/word/2018/wordml/cex" xmlns:w16cid="http://schemas.microsoft.com/office/word/2016/wordml/cid" xmlns:w16="http://schemas.microsoft.com/office/word/2018/wordml" xmlns:w16du="http://schemas.microsoft.com/office/word/2023/wordml/word16du" xmlns:w16sdtdh="http://schemas.microsoft.com/office/word/2020/wordml/sdtdatahash" xmlns:w16se="http://schemas.microsoft.com/office/word/2015/wordml/symex" xmlns:wpg="http://schemas.microsoft.com/office/word/2010/wordprocessingGroup" xmlns:wpi="http://schemas.microsoft.com/office/word/2010/wordprocessingInk" xmlns:wne="http://schemas.microsoft.com/office/word/2006/wordml" xmlns:wps="http://schemas.microsoft.com/office/word/2010/wordprocessingShape" mc:Ignorable="w14 w15 w16se w16cid w16 w16cex w16sdtdh w16du wp14">
+<w:numbering xmlns:wpc="http://schemas.microsoft.com/office/word/2010/wordprocessingCanvas" xmlns:cx="http://schemas.microsoft.com/office/drawing/2014/chartex" xmlns:cx1="http://schemas.microsoft.com/office/drawing/2015/9/8/chartex" xmlns:cx2="http://schemas.microsoft.com/office/drawing/2015/10/21/chartex" xmlns:cx3="http://schemas.microsoft.com/office/drawing/2016/5/9/chartex" xmlns:cx4="http://schemas.microsoft.com/office/drawing/2016/5/10/chartex" xmlns:cx5="http://schemas.microsoft.com/office/drawing/2016/5/11/chartex" xmlns:cx6="http://schemas.microsoft.com/office/drawing/2016/5/12/chartex" xmlns:cx7="http://schemas.microsoft.com/office/drawing/2016/5/13/chartex" xmlns:cx8="http://schemas.microsoft.com/office/drawing/2016/5/14/chartex" xmlns:mc="http://schemas.openxmlformats.org/markup-compatibility/2006" xmlns:aink="http://schemas.microsoft.com/office/drawing/2016/ink" xmlns:am3d="http://schemas.microsoft.com/office/drawing/2017/model3d" xmlns:o="urn:schemas-microsoft-com:office:office" xmlns:oel="http://schemas.microsoft.com/office/2019/extlst" xmlns:r="http://schemas.openxmlformats.org/officeDocument/2006/relationships" xmlns:m="http://schemas.openxmlformats.org/officeDocument/2006/math" xmlns:v="urn:schemas-microsoft-com:vml" xmlns:wp14="http://schemas.microsoft.com/office/word/2010/wordprocessingDrawing" xmlns:wp="http://schemas.openxmlformats.org/drawingml/2006/wordprocessingDrawing" xmlns:w10="urn:schemas-microsoft-com:office:word" xmlns:w="http://schemas.openxmlformats.org/wordprocessingml/2006/main" xmlns:w14="http://schemas.microsoft.com/office/word/2010/wordml" xmlns:w15="http://schemas.microsoft.com/office/word/2012/wordml" xmlns:w16cex="http://schemas.microsoft.com/office/word/2018/wordml/cex" xmlns:w16cid="http://schemas.microsoft.com/office/word/2016/wordml/cid" xmlns:w16="http://schemas.microsoft.com/office/word/2018/wordml" xmlns:w16sdtdh="http://schemas.microsoft.com/office/word/2020/wordml/sdtdatahash" xmlns:w16se="http://schemas.microsoft.com/office/word/2015/wordml/symex" xmlns:wpg="http://schemas.microsoft.com/office/word/2010/wordprocessingGroup" xmlns:wpi="http://schemas.microsoft.com/office/word/2010/wordprocessingInk" xmlns:wne="http://schemas.microsoft.com/office/word/2006/wordml" xmlns:wps="http://schemas.microsoft.com/office/word/2010/wordprocessingShape" mc:Ignorable="w14 w15 w16se w16cid w16 w16cex w16sdtdh wp14">
   <w:abstractNum w:abstractNumId="0" w15:restartNumberingAfterBreak="0">
     <w:nsid w:val="0DF82114"/>
     <w:multiLevelType w:val="hybridMultilevel"/>
@@ -1105,7 +1201,7 @@
 </file>
 
 <file path=word/styles.xml><?xml version="1.0" encoding="utf-8"?>
-<w:styles xmlns:mc="http://schemas.openxmlformats.org/markup-compatibility/2006" xmlns:r="http://schemas.openxmlformats.org/officeDocument/2006/relationships" xmlns:w="http://schemas.openxmlformats.org/wordprocessingml/2006/main" xmlns:w14="http://schemas.microsoft.com/office/word/2010/wordml" xmlns:w15="http://schemas.microsoft.com/office/word/2012/wordml" xmlns:w16cex="http://schemas.microsoft.com/office/word/2018/wordml/cex" xmlns:w16cid="http://schemas.microsoft.com/office/word/2016/wordml/cid" xmlns:w16="http://schemas.microsoft.com/office/word/2018/wordml" xmlns:w16du="http://schemas.microsoft.com/office/word/2023/wordml/word16du" xmlns:w16sdtdh="http://schemas.microsoft.com/office/word/2020/wordml/sdtdatahash" xmlns:w16se="http://schemas.microsoft.com/office/word/2015/wordml/symex" mc:Ignorable="w14 w15 w16se w16cid w16 w16cex w16sdtdh w16du">
+<w:styles xmlns:mc="http://schemas.openxmlformats.org/markup-compatibility/2006" xmlns:r="http://schemas.openxmlformats.org/officeDocument/2006/relationships" xmlns:w="http://schemas.openxmlformats.org/wordprocessingml/2006/main" xmlns:w14="http://schemas.microsoft.com/office/word/2010/wordml" xmlns:w15="http://schemas.microsoft.com/office/word/2012/wordml" xmlns:w16cex="http://schemas.microsoft.com/office/word/2018/wordml/cex" xmlns:w16cid="http://schemas.microsoft.com/office/word/2016/wordml/cid" xmlns:w16="http://schemas.microsoft.com/office/word/2018/wordml" xmlns:w16sdtdh="http://schemas.microsoft.com/office/word/2020/wordml/sdtdatahash" xmlns:w16se="http://schemas.microsoft.com/office/word/2015/wordml/symex" mc:Ignorable="w14 w15 w16se w16cid w16 w16cex w16sdtdh">
   <w:docDefaults>
     <w:rPrDefault>
       <w:rPr>
